--- a/ConvertEEG2FM/Documentation/ConvertEEG2FM User Guide.docx
+++ b/ConvertEEG2FM/Documentation/ConvertEEG2FM User Guide.docx
@@ -1,11 +1,14 @@
 
 <file path=word/document.xml><?xml version="1.0" encoding="utf-8"?>
-<w:document xmlns:wpc="http://schemas.microsoft.com/office/word/2010/wordprocessingCanvas" xmlns:mc="http://schemas.openxmlformats.org/markup-compatibility/2006" xmlns:o="urn:schemas-microsoft-com:office:office" xmlns:r="http://schemas.openxmlformats.org/officeDocument/2006/relationships" xmlns:m="http://schemas.openxmlformats.org/officeDocument/2006/math" xmlns:v="urn:schemas-microsoft-com:vml" xmlns:wp14="http://schemas.microsoft.com/office/word/2010/wordprocessingDrawing" xmlns:wp="http://schemas.openxmlformats.org/drawingml/2006/wordprocessingDrawing" xmlns:w10="urn:schemas-microsoft-com:office:word" xmlns:w="http://schemas.openxmlformats.org/wordprocessingml/2006/main" xmlns:w14="http://schemas.microsoft.com/office/word/2010/wordml" xmlns:wpg="http://schemas.microsoft.com/office/word/2010/wordprocessingGroup" xmlns:wpi="http://schemas.microsoft.com/office/word/2010/wordprocessingInk" xmlns:wne="http://schemas.microsoft.com/office/word/2006/wordml" xmlns:wps="http://schemas.microsoft.com/office/word/2010/wordprocessingShape" mc:Ignorable="w14 wp14">
+<w:document xmlns:wpc="http://schemas.microsoft.com/office/word/2010/wordprocessingCanvas" xmlns:mo="http://schemas.microsoft.com/office/mac/office/2008/main" xmlns:mc="http://schemas.openxmlformats.org/markup-compatibility/2006" xmlns:mv="urn:schemas-microsoft-com:mac:vml" xmlns:o="urn:schemas-microsoft-com:office:office" xmlns:r="http://schemas.openxmlformats.org/officeDocument/2006/relationships" xmlns:m="http://schemas.openxmlformats.org/officeDocument/2006/math" xmlns:v="urn:schemas-microsoft-com:vml" xmlns:wp14="http://schemas.microsoft.com/office/word/2010/wordprocessingDrawing" xmlns:wp="http://schemas.openxmlformats.org/drawingml/2006/wordprocessingDrawing" xmlns:w10="urn:schemas-microsoft-com:office:word" xmlns:w="http://schemas.openxmlformats.org/wordprocessingml/2006/main" xmlns:w14="http://schemas.microsoft.com/office/word/2010/wordml" xmlns:wpg="http://schemas.microsoft.com/office/word/2010/wordprocessingGroup" xmlns:wpi="http://schemas.microsoft.com/office/word/2010/wordprocessingInk" xmlns:wne="http://schemas.microsoft.com/office/word/2006/wordml" xmlns:wps="http://schemas.microsoft.com/office/word/2010/wordprocessingShape" mc:Ignorable="w14 wp14">
   <w:body>
     <w:p>
       <w:pPr>
         <w:pStyle w:val="Title"/>
+        <w:jc w:val="center"/>
       </w:pPr>
+      <w:bookmarkStart w:id="0" w:name="_GoBack"/>
+      <w:bookmarkEnd w:id="0"/>
       <w:r>
         <w:t>ConvertEEG2FM User Guide</w:t>
       </w:r>
@@ -64,7 +67,7 @@
           <w:noProof/>
         </w:rPr>
         <w:drawing>
-          <wp:inline distT="0" distB="0" distL="0" distR="0">
+          <wp:inline distT="0" distB="0" distL="0" distR="0" wp14:anchorId="53BF62D2" wp14:editId="703EFB43">
             <wp:extent cx="5943600" cy="4886325"/>
             <wp:effectExtent l="0" t="0" r="0" b="9525"/>
             <wp:docPr id="9" name="Picture 9" descr="C:\Users\Jim\Documents\GitHub\CCI_project\ConvertEEG2FM\Documentation\Initial.PNG"/>
@@ -308,7 +311,7 @@
           <w:noProof/>
         </w:rPr>
         <w:drawing>
-          <wp:inline distT="0" distB="0" distL="0" distR="0">
+          <wp:inline distT="0" distB="0" distL="0" distR="0" wp14:anchorId="3B3A2589" wp14:editId="40BEDDB3">
             <wp:extent cx="5943600" cy="4886325"/>
             <wp:effectExtent l="0" t="0" r="0" b="9525"/>
             <wp:docPr id="10" name="Picture 10" descr="C:\Users\Jim\Documents\GitHub\CCI_project\ConvertEEG2FM\Documentation\Open file.PNG"/>
@@ -394,15 +397,7 @@
           <w:sz w:val="28"/>
           <w:szCs w:val="28"/>
         </w:rPr>
-        <w:t xml:space="preserve">and editing the description to fit in the FILMAN header record. </w:t>
-      </w:r>
-      <w:proofErr w:type="gramStart"/>
-      <w:r>
-        <w:rPr>
-          <w:sz w:val="28"/>
-          <w:szCs w:val="28"/>
-        </w:rPr>
-        <w:t xml:space="preserve">Note that 5 GVs were selected, which </w:t>
+        <w:t xml:space="preserve">and editing the description to fit in the FILMAN header record. Note that 5 GVs were selected, which </w:t>
       </w:r>
       <w:r>
         <w:rPr>
@@ -416,15 +411,7 @@
           <w:sz w:val="28"/>
           <w:szCs w:val="28"/>
         </w:rPr>
-        <w:t xml:space="preserve"> in 7 GVs in the FILMAN records (with added Channel number and Montage GVs).</w:t>
-      </w:r>
-      <w:proofErr w:type="gramEnd"/>
-      <w:r>
-        <w:rPr>
-          <w:sz w:val="28"/>
-          <w:szCs w:val="28"/>
-        </w:rPr>
-        <w:t xml:space="preserve"> Now select the </w:t>
+        <w:t xml:space="preserve"> in 7 GVs in the FILMAN records (with added Channel number and Montage GVs). Now select the </w:t>
       </w:r>
       <w:r>
         <w:rPr>
@@ -439,16 +426,7 @@
           <w:sz w:val="28"/>
           <w:szCs w:val="28"/>
         </w:rPr>
-        <w:t xml:space="preserve"> button to begin the c</w:t>
-      </w:r>
-      <w:bookmarkStart w:id="0" w:name="_GoBack"/>
-      <w:bookmarkEnd w:id="0"/>
-      <w:r>
-        <w:rPr>
-          <w:sz w:val="28"/>
-          <w:szCs w:val="28"/>
-        </w:rPr>
-        <w:t xml:space="preserve">onversion </w:t>
+        <w:t xml:space="preserve"> button to begin the conversion </w:t>
       </w:r>
       <w:r>
         <w:rPr>
@@ -499,7 +477,7 @@
           <w:noProof/>
         </w:rPr>
         <w:drawing>
-          <wp:inline distT="0" distB="0" distL="0" distR="0">
+          <wp:inline distT="0" distB="0" distL="0" distR="0" wp14:anchorId="754BE933" wp14:editId="7C3E4D2C">
             <wp:extent cx="5943600" cy="4886325"/>
             <wp:effectExtent l="0" t="0" r="0" b="9525"/>
             <wp:docPr id="11" name="Picture 11" descr="C:\Users\Jim\Documents\GitHub\CCI_project\ConvertEEG2FM\Documentation\Post edit.PNG"/>
@@ -601,7 +579,7 @@
           <w:noProof/>
         </w:rPr>
         <w:drawing>
-          <wp:inline distT="0" distB="0" distL="0" distR="0">
+          <wp:inline distT="0" distB="0" distL="0" distR="0" wp14:anchorId="7D2396BA" wp14:editId="595A669D">
             <wp:extent cx="5943600" cy="4886325"/>
             <wp:effectExtent l="0" t="0" r="0" b="9525"/>
             <wp:docPr id="12" name="Picture 12" descr="C:\Users\Jim\Documents\GitHub\CCI_project\ConvertEEG2FM\Documentation\Convert.PNG"/>
@@ -700,7 +678,7 @@
           <w:szCs w:val="28"/>
         </w:rPr>
         <w:drawing>
-          <wp:inline distT="0" distB="0" distL="0" distR="0">
+          <wp:inline distT="0" distB="0" distL="0" distR="0" wp14:anchorId="7C1F776A" wp14:editId="5E350A4D">
             <wp:extent cx="5934075" cy="4800600"/>
             <wp:effectExtent l="0" t="0" r="9525" b="0"/>
             <wp:docPr id="13" name="Picture 13" descr="C:\Users\Jim\Documents\GitHub\CCI_project\ConvertEEG2FM\Documentation\Second open.PNG"/>
@@ -776,7 +754,7 @@
       </w:pPr>
     </w:pPrDefault>
   </w:docDefaults>
-  <w:latentStyles w:defLockedState="0" w:defUIPriority="99" w:defSemiHidden="1" w:defUnhideWhenUsed="1" w:defQFormat="0" w:count="267">
+  <w:latentStyles w:defLockedState="0" w:defUIPriority="99" w:defSemiHidden="1" w:defUnhideWhenUsed="1" w:defQFormat="0" w:count="276">
     <w:lsdException w:name="Normal" w:semiHidden="0" w:uiPriority="0" w:unhideWhenUsed="0" w:qFormat="1"/>
     <w:lsdException w:name="heading 1" w:semiHidden="0" w:uiPriority="9" w:unhideWhenUsed="0" w:qFormat="1"/>
     <w:lsdException w:name="heading 2" w:uiPriority="9" w:qFormat="1"/>
@@ -1019,7 +997,7 @@
 </file>
 
 <file path=word/stylesWithEffects.xml><?xml version="1.0" encoding="utf-8"?>
-<w:styles xmlns:wpc="http://schemas.microsoft.com/office/word/2010/wordprocessingCanvas" xmlns:mc="http://schemas.openxmlformats.org/markup-compatibility/2006" xmlns:o="urn:schemas-microsoft-com:office:office" xmlns:r="http://schemas.openxmlformats.org/officeDocument/2006/relationships" xmlns:m="http://schemas.openxmlformats.org/officeDocument/2006/math" xmlns:v="urn:schemas-microsoft-com:vml" xmlns:wp14="http://schemas.microsoft.com/office/word/2010/wordprocessingDrawing" xmlns:wp="http://schemas.openxmlformats.org/drawingml/2006/wordprocessingDrawing" xmlns:w10="urn:schemas-microsoft-com:office:word" xmlns:w="http://schemas.openxmlformats.org/wordprocessingml/2006/main" xmlns:w14="http://schemas.microsoft.com/office/word/2010/wordml" xmlns:wpg="http://schemas.microsoft.com/office/word/2010/wordprocessingGroup" xmlns:wpi="http://schemas.microsoft.com/office/word/2010/wordprocessingInk" xmlns:wne="http://schemas.microsoft.com/office/word/2006/wordml" xmlns:wps="http://schemas.microsoft.com/office/word/2010/wordprocessingShape" mc:Ignorable="w14 wp14">
+<w:styles xmlns:wpc="http://schemas.microsoft.com/office/word/2010/wordprocessingCanvas" xmlns:mo="http://schemas.microsoft.com/office/mac/office/2008/main" xmlns:mc="http://schemas.openxmlformats.org/markup-compatibility/2006" xmlns:mv="urn:schemas-microsoft-com:mac:vml" xmlns:o="urn:schemas-microsoft-com:office:office" xmlns:r="http://schemas.openxmlformats.org/officeDocument/2006/relationships" xmlns:m="http://schemas.openxmlformats.org/officeDocument/2006/math" xmlns:v="urn:schemas-microsoft-com:vml" xmlns:wp14="http://schemas.microsoft.com/office/word/2010/wordprocessingDrawing" xmlns:wp="http://schemas.openxmlformats.org/drawingml/2006/wordprocessingDrawing" xmlns:w10="urn:schemas-microsoft-com:office:word" xmlns:w="http://schemas.openxmlformats.org/wordprocessingml/2006/main" xmlns:w14="http://schemas.microsoft.com/office/word/2010/wordml" xmlns:wpg="http://schemas.microsoft.com/office/word/2010/wordprocessingGroup" xmlns:wpi="http://schemas.microsoft.com/office/word/2010/wordprocessingInk" xmlns:wne="http://schemas.microsoft.com/office/word/2006/wordml" xmlns:wps="http://schemas.microsoft.com/office/word/2010/wordprocessingShape" mc:Ignorable="w14 wp14">
   <w:docDefaults>
     <w:rPrDefault>
       <w:rPr>
@@ -1035,7 +1013,7 @@
       </w:pPr>
     </w:pPrDefault>
   </w:docDefaults>
-  <w:latentStyles w:defLockedState="0" w:defUIPriority="99" w:defSemiHidden="1" w:defUnhideWhenUsed="1" w:defQFormat="0" w:count="267">
+  <w:latentStyles w:defLockedState="0" w:defUIPriority="99" w:defSemiHidden="1" w:defUnhideWhenUsed="1" w:defQFormat="0" w:count="276">
     <w:lsdException w:name="Normal" w:semiHidden="0" w:uiPriority="0" w:unhideWhenUsed="0" w:qFormat="1"/>
     <w:lsdException w:name="heading 1" w:semiHidden="0" w:uiPriority="9" w:unhideWhenUsed="0" w:qFormat="1"/>
     <w:lsdException w:name="heading 2" w:uiPriority="9" w:qFormat="1"/>
